--- a/Ammersee WetterBoard.docx
+++ b/Ammersee WetterBoard.docx
@@ -7,88 +7,204 @@
         <w:pStyle w:val="Titel"/>
         <w:jc w:val="center"/>
         <w:rPr>
+          <w:sz w:val="52"/>
+          <w:szCs w:val="52"/>
+          <w:lang w:val="de-DE"/>
+        </w:rPr>
+      </w:pPr>
+      <w:r>
+        <w:rPr>
+          <w:sz w:val="52"/>
+          <w:szCs w:val="52"/>
+          <w:lang w:val="de-DE"/>
+        </w:rPr>
+        <w:t xml:space="preserve">Ammersee </w:t>
+      </w:r>
+      <w:proofErr w:type="spellStart"/>
+      <w:r>
+        <w:rPr>
+          <w:sz w:val="52"/>
+          <w:szCs w:val="52"/>
+          <w:lang w:val="de-DE"/>
+        </w:rPr>
+        <w:t>WetterBoard</w:t>
+      </w:r>
+      <w:proofErr w:type="spellEnd"/>
+    </w:p>
+    <w:p>
+      <w:pPr>
+        <w:pStyle w:val="Untertitel"/>
+        <w:jc w:val="center"/>
+        <w:rPr>
+          <w:sz w:val="18"/>
+          <w:szCs w:val="18"/>
+          <w:lang w:val="de-DE"/>
+        </w:rPr>
+      </w:pPr>
+      <w:r>
+        <w:rPr>
+          <w:sz w:val="18"/>
+          <w:szCs w:val="18"/>
+          <w:lang w:val="de-DE"/>
+        </w:rPr>
+        <w:t>zur Hochzeit von Juli und Martin am 25.05.2024</w:t>
+      </w:r>
+    </w:p>
+    <w:p>
+      <w:pPr>
+        <w:jc w:val="center"/>
+        <w:rPr>
+          <w:sz w:val="18"/>
+          <w:szCs w:val="18"/>
+          <w:lang w:val="de-DE"/>
+        </w:rPr>
+      </w:pPr>
+    </w:p>
+    <w:p>
+      <w:pPr>
+        <w:jc w:val="center"/>
+        <w:rPr>
+          <w:b/>
+          <w:bCs/>
+          <w:sz w:val="18"/>
+          <w:szCs w:val="18"/>
+          <w:lang w:val="de-DE"/>
+        </w:rPr>
+      </w:pPr>
+      <w:r>
+        <w:rPr>
+          <w:b/>
+          <w:bCs/>
+          <w:sz w:val="18"/>
+          <w:szCs w:val="18"/>
+          <w:lang w:val="de-DE"/>
+        </w:rPr>
+        <w:t>WAS KANN ICH?</w:t>
+      </w:r>
+    </w:p>
+    <w:p>
+      <w:pPr>
+        <w:jc w:val="center"/>
+        <w:rPr>
+          <w:sz w:val="18"/>
+          <w:szCs w:val="18"/>
+          <w:lang w:val="de-DE"/>
+        </w:rPr>
+      </w:pPr>
+      <w:r>
+        <w:rPr>
+          <w:sz w:val="18"/>
+          <w:szCs w:val="18"/>
+          <w:lang w:val="de-DE"/>
+        </w:rPr>
+        <w:t xml:space="preserve">Sobald ich mich in euer WLAN einwählen kann, zeige ich euch die aktuelle Temperatur an, und ob es </w:t>
+      </w:r>
+      <w:r>
+        <w:rPr>
+          <w:sz w:val="18"/>
+          <w:szCs w:val="18"/>
+          <w:lang w:val="de-DE"/>
+        </w:rPr>
+        <w:t>bald</w:t>
+      </w:r>
+      <w:r>
+        <w:rPr>
+          <w:sz w:val="18"/>
+          <w:szCs w:val="18"/>
+          <w:lang w:val="de-DE"/>
+        </w:rPr>
+        <w:t xml:space="preserve"> regnen wird.</w:t>
+      </w:r>
+      <w:r>
+        <w:rPr>
+          <w:sz w:val="18"/>
+          <w:szCs w:val="18"/>
+          <w:lang w:val="de-DE"/>
+        </w:rPr>
+        <w:t xml:space="preserve"> Man kann mich vertikal und horizontal aufhängen und </w:t>
+      </w:r>
+      <w:r>
+        <w:rPr>
+          <w:sz w:val="18"/>
+          <w:szCs w:val="18"/>
+          <w:lang w:val="de-DE"/>
+        </w:rPr>
+        <w:t>z.B. auch</w:t>
+      </w:r>
+      <w:r>
+        <w:rPr>
+          <w:sz w:val="18"/>
+          <w:szCs w:val="18"/>
+          <w:lang w:val="de-DE"/>
+        </w:rPr>
+        <w:t xml:space="preserve"> als Schlüsselbrett umbauen.</w:t>
+      </w:r>
+    </w:p>
+    <w:p>
+      <w:pPr>
+        <w:jc w:val="center"/>
+        <w:rPr>
+          <w:sz w:val="18"/>
+          <w:szCs w:val="18"/>
+          <w:lang w:val="de-DE"/>
+        </w:rPr>
+      </w:pPr>
+      <w:r>
+        <w:rPr>
+          <w:noProof/>
           <w:sz w:val="48"/>
           <w:szCs w:val="48"/>
           <w:lang w:val="de-DE"/>
         </w:rPr>
-      </w:pPr>
-      <w:r>
-        <w:rPr>
-          <w:sz w:val="48"/>
-          <w:szCs w:val="48"/>
-          <w:lang w:val="de-DE"/>
-        </w:rPr>
-        <w:t xml:space="preserve">Ammersee </w:t>
-      </w:r>
-      <w:proofErr w:type="spellStart"/>
-      <w:r>
-        <w:rPr>
-          <w:sz w:val="48"/>
-          <w:szCs w:val="48"/>
-          <w:lang w:val="de-DE"/>
-        </w:rPr>
-        <w:t>WetterBoard</w:t>
-      </w:r>
-      <w:proofErr w:type="spellEnd"/>
-    </w:p>
-    <w:p>
-      <w:pPr>
-        <w:pStyle w:val="Untertitel"/>
-        <w:jc w:val="center"/>
-        <w:rPr>
-          <w:sz w:val="18"/>
-          <w:szCs w:val="18"/>
-          <w:lang w:val="de-DE"/>
-        </w:rPr>
-      </w:pPr>
-      <w:r>
-        <w:rPr>
-          <w:sz w:val="18"/>
-          <w:szCs w:val="18"/>
-          <w:lang w:val="de-DE"/>
-        </w:rPr>
-        <w:t>zur Hochzeit von Juli und Martin am 25.05.2024</w:t>
-      </w:r>
-    </w:p>
-    <w:p>
-      <w:pPr>
-        <w:jc w:val="center"/>
-        <w:rPr>
-          <w:sz w:val="18"/>
-          <w:szCs w:val="18"/>
-          <w:lang w:val="de-DE"/>
-        </w:rPr>
-      </w:pPr>
-    </w:p>
-    <w:p>
-      <w:pPr>
-        <w:jc w:val="center"/>
-        <w:rPr>
-          <w:sz w:val="18"/>
-          <w:szCs w:val="18"/>
-          <w:lang w:val="de-DE"/>
-        </w:rPr>
-      </w:pPr>
-    </w:p>
-    <w:p>
-      <w:pPr>
-        <w:jc w:val="center"/>
-        <w:rPr>
-          <w:sz w:val="18"/>
-          <w:szCs w:val="18"/>
-          <w:lang w:val="de-DE"/>
-        </w:rPr>
-      </w:pPr>
-    </w:p>
-    <w:p>
-      <w:pPr>
-        <w:jc w:val="center"/>
-        <w:rPr>
-          <w:sz w:val="18"/>
-          <w:szCs w:val="18"/>
-          <w:lang w:val="de-DE"/>
-        </w:rPr>
-      </w:pPr>
+        <w:drawing>
+          <wp:inline distT="0" distB="0" distL="0" distR="0" wp14:anchorId="44F2BE94" wp14:editId="3B497147">
+            <wp:extent cx="4343400" cy="1924050"/>
+            <wp:effectExtent l="0" t="0" r="0" b="0"/>
+            <wp:docPr id="1161994286" name="Grafik 1" descr="Ein Bild, das Text, Handschrift, Brief, Kinderkunst enthält.&#10;&#10;Automatisch generierte Beschreibung"/>
+            <wp:cNvGraphicFramePr>
+              <a:graphicFrameLocks xmlns:a="http://schemas.openxmlformats.org/drawingml/2006/main" noChangeAspect="1"/>
+            </wp:cNvGraphicFramePr>
+            <a:graphic xmlns:a="http://schemas.openxmlformats.org/drawingml/2006/main">
+              <a:graphicData uri="http://schemas.openxmlformats.org/drawingml/2006/picture">
+                <pic:pic xmlns:pic="http://schemas.openxmlformats.org/drawingml/2006/picture">
+                  <pic:nvPicPr>
+                    <pic:cNvPr id="1161994286" name="Grafik 1" descr="Ein Bild, das Text, Handschrift, Brief, Kinderkunst enthält.&#10;&#10;Automatisch generierte Beschreibung"/>
+                    <pic:cNvPicPr>
+                      <a:picLocks noChangeAspect="1" noChangeArrowheads="1"/>
+                    </pic:cNvPicPr>
+                  </pic:nvPicPr>
+                  <pic:blipFill>
+                    <a:blip r:embed="rId4" cstate="print">
+                      <a:extLst>
+                        <a:ext uri="{28A0092B-C50C-407E-A947-70E740481C1C}">
+                          <a14:useLocalDpi xmlns:a14="http://schemas.microsoft.com/office/drawing/2010/main" val="0"/>
+                        </a:ext>
+                      </a:extLst>
+                    </a:blip>
+                    <a:srcRect/>
+                    <a:stretch>
+                      <a:fillRect/>
+                    </a:stretch>
+                  </pic:blipFill>
+                  <pic:spPr bwMode="auto">
+                    <a:xfrm>
+                      <a:off x="0" y="0"/>
+                      <a:ext cx="4343400" cy="1924050"/>
+                    </a:xfrm>
+                    <a:prstGeom prst="rect">
+                      <a:avLst/>
+                    </a:prstGeom>
+                    <a:noFill/>
+                    <a:ln>
+                      <a:noFill/>
+                    </a:ln>
+                  </pic:spPr>
+                </pic:pic>
+              </a:graphicData>
+            </a:graphic>
+          </wp:inline>
+        </w:drawing>
+      </w:r>
     </w:p>
     <w:p>
       <w:pPr>
@@ -109,64 +225,9 @@
           <w:szCs w:val="18"/>
           <w:lang w:val="de-DE"/>
         </w:rPr>
-        <w:t>WAS KANN ICH?</w:t>
-      </w:r>
-    </w:p>
-    <w:p>
-      <w:pPr>
-        <w:jc w:val="center"/>
-        <w:rPr>
-          <w:sz w:val="18"/>
-          <w:szCs w:val="18"/>
-          <w:lang w:val="de-DE"/>
-        </w:rPr>
-      </w:pPr>
-      <w:r>
-        <w:rPr>
-          <w:sz w:val="18"/>
-          <w:szCs w:val="18"/>
-          <w:lang w:val="de-DE"/>
-        </w:rPr>
-        <w:t xml:space="preserve">Sobald ich mich in euer WLAN einwählen kann, zeige ich euch die aktuelle Temperatur an, und ob es </w:t>
-      </w:r>
-      <w:r>
-        <w:rPr>
-          <w:sz w:val="18"/>
-          <w:szCs w:val="18"/>
-          <w:lang w:val="de-DE"/>
-        </w:rPr>
-        <w:t>bald</w:t>
-      </w:r>
-      <w:r>
-        <w:rPr>
-          <w:sz w:val="18"/>
-          <w:szCs w:val="18"/>
-          <w:lang w:val="de-DE"/>
-        </w:rPr>
-        <w:t xml:space="preserve"> regnen wird.</w:t>
-      </w:r>
-      <w:r>
-        <w:rPr>
-          <w:sz w:val="18"/>
-          <w:szCs w:val="18"/>
-          <w:lang w:val="de-DE"/>
-        </w:rPr>
-        <w:t xml:space="preserve"> Man kann mich vertikal und horizontal aufhängen und auch als Schlüsselbrett umbauen.</w:t>
-      </w:r>
-    </w:p>
-    <w:p>
-      <w:pPr>
-        <w:jc w:val="center"/>
-        <w:rPr>
-          <w:sz w:val="18"/>
-          <w:szCs w:val="18"/>
-          <w:lang w:val="de-DE"/>
-        </w:rPr>
-      </w:pPr>
-    </w:p>
-    <w:p>
-      <w:pPr>
-        <w:jc w:val="center"/>
+        <w:t xml:space="preserve">WIE </w:t>
+      </w:r>
+      <w:r>
         <w:rPr>
           <w:b/>
           <w:bCs/>
@@ -174,7 +235,8 @@
           <w:szCs w:val="18"/>
           <w:lang w:val="de-DE"/>
         </w:rPr>
-      </w:pPr>
+        <w:t>GEHT DAS</w:t>
+      </w:r>
       <w:r>
         <w:rPr>
           <w:b/>
@@ -183,26 +245,6 @@
           <w:szCs w:val="18"/>
           <w:lang w:val="de-DE"/>
         </w:rPr>
-        <w:t xml:space="preserve">WIE </w:t>
-      </w:r>
-      <w:r>
-        <w:rPr>
-          <w:b/>
-          <w:bCs/>
-          <w:sz w:val="18"/>
-          <w:szCs w:val="18"/>
-          <w:lang w:val="de-DE"/>
-        </w:rPr>
-        <w:t>GEHT DAS</w:t>
-      </w:r>
-      <w:r>
-        <w:rPr>
-          <w:b/>
-          <w:bCs/>
-          <w:sz w:val="18"/>
-          <w:szCs w:val="18"/>
-          <w:lang w:val="de-DE"/>
-        </w:rPr>
         <w:t xml:space="preserve">? </w:t>
       </w:r>
     </w:p>
@@ -259,6 +301,7 @@
       </w:pPr>
       <w:r>
         <w:rPr>
+          <w:noProof/>
           <w:sz w:val="18"/>
           <w:szCs w:val="18"/>
           <w:lang w:val="de-DE"/>
@@ -279,7 +322,7 @@
                     <pic:cNvPicPr/>
                   </pic:nvPicPr>
                   <pic:blipFill>
-                    <a:blip r:embed="rId4"/>
+                    <a:blip r:embed="rId5"/>
                     <a:stretch>
                       <a:fillRect/>
                     </a:stretch>
@@ -450,18 +493,53 @@
           <w:szCs w:val="18"/>
           <w:lang w:val="de-DE"/>
         </w:rPr>
+        <w:t>Gerät einstecken, eine Minute warten,</w:t>
+      </w:r>
+      <w:r>
+        <w:rPr>
+          <w:sz w:val="18"/>
+          <w:szCs w:val="18"/>
+          <w:lang w:val="de-DE"/>
+        </w:rPr>
+        <w:t xml:space="preserve"> via Smartphone/Laptop nach WLAN suchen und einwählen (QR code oder</w:t>
+      </w:r>
+      <w:r>
+        <w:rPr>
+          <w:sz w:val="18"/>
+          <w:szCs w:val="18"/>
+          <w:lang w:val="de-DE"/>
+        </w:rPr>
+        <w:t xml:space="preserve"> manuell</w:t>
+      </w:r>
+      <w:r>
+        <w:rPr>
+          <w:sz w:val="18"/>
+          <w:szCs w:val="18"/>
+          <w:lang w:val="de-DE"/>
+        </w:rPr>
+        <w:t>):</w:t>
+      </w:r>
+    </w:p>
+    <w:p>
+      <w:pPr>
+        <w:jc w:val="center"/>
+        <w:rPr>
+          <w:sz w:val="18"/>
+          <w:szCs w:val="18"/>
+          <w:lang w:val="de-DE"/>
+        </w:rPr>
+      </w:pPr>
+      <w:r>
+        <w:rPr>
+          <w:noProof/>
+          <w:sz w:val="18"/>
+          <w:szCs w:val="18"/>
+          <w:lang w:val="de-DE"/>
+        </w:rPr>
         <w:drawing>
-          <wp:anchor distT="0" distB="0" distL="114300" distR="114300" simplePos="0" relativeHeight="251658240" behindDoc="0" locked="0" layoutInCell="1" allowOverlap="1" wp14:anchorId="67041017" wp14:editId="04E99DE5">
-            <wp:simplePos x="0" y="0"/>
-            <wp:positionH relativeFrom="column">
-              <wp:posOffset>3543300</wp:posOffset>
-            </wp:positionH>
-            <wp:positionV relativeFrom="paragraph">
-              <wp:posOffset>252095</wp:posOffset>
-            </wp:positionV>
-            <wp:extent cx="521560" cy="527050"/>
-            <wp:effectExtent l="0" t="0" r="0" b="6350"/>
-            <wp:wrapNone/>
+          <wp:inline distT="0" distB="0" distL="0" distR="0" wp14:anchorId="53BFF692" wp14:editId="3AB2E6E2">
+            <wp:extent cx="488950" cy="494097"/>
+            <wp:effectExtent l="0" t="0" r="6350" b="1270"/>
             <wp:docPr id="754942051" name="Grafik 1" descr="Ein Bild, das Muster, Quadrat, Kunst, Symmetrie enthält.&#10;&#10;Automatisch generierte Beschreibung"/>
             <wp:cNvGraphicFramePr>
               <a:graphicFrameLocks xmlns:a="http://schemas.openxmlformats.org/drawingml/2006/main" noChangeAspect="1"/>
@@ -474,7 +552,7 @@
                     <pic:cNvPicPr/>
                   </pic:nvPicPr>
                   <pic:blipFill>
-                    <a:blip r:embed="rId5" cstate="print">
+                    <a:blip r:embed="rId6" cstate="print">
                       <a:extLst>
                         <a:ext uri="{28A0092B-C50C-407E-A947-70E740481C1C}">
                           <a14:useLocalDpi xmlns:a14="http://schemas.microsoft.com/office/drawing/2010/main" val="0"/>
@@ -488,7 +566,7 @@
                   <pic:spPr>
                     <a:xfrm>
                       <a:off x="0" y="0"/>
-                      <a:ext cx="521560" cy="527050"/>
+                      <a:ext cx="497015" cy="502247"/>
                     </a:xfrm>
                     <a:prstGeom prst="rect">
                       <a:avLst/>
@@ -497,46 +575,8 @@
                 </pic:pic>
               </a:graphicData>
             </a:graphic>
-            <wp14:sizeRelH relativeFrom="margin">
-              <wp14:pctWidth>0</wp14:pctWidth>
-            </wp14:sizeRelH>
-            <wp14:sizeRelV relativeFrom="margin">
-              <wp14:pctHeight>0</wp14:pctHeight>
-            </wp14:sizeRelV>
-          </wp:anchor>
+          </wp:inline>
         </w:drawing>
-      </w:r>
-      <w:r>
-        <w:rPr>
-          <w:sz w:val="18"/>
-          <w:szCs w:val="18"/>
-          <w:lang w:val="de-DE"/>
-        </w:rPr>
-        <w:t>Gerät einstecken, eine Minute warten,</w:t>
-      </w:r>
-      <w:r>
-        <w:rPr>
-          <w:sz w:val="18"/>
-          <w:szCs w:val="18"/>
-          <w:lang w:val="de-DE"/>
-        </w:rPr>
-        <w:t xml:space="preserve"> via Smartphone/Laptop nach WLAN suchen und einwählen (QR code oder</w:t>
-      </w:r>
-      <w:r>
-        <w:rPr>
-          <w:sz w:val="18"/>
-          <w:szCs w:val="18"/>
-          <w:lang w:val="de-DE"/>
-        </w:rPr>
-        <w:t xml:space="preserve"> manuell</w:t>
-      </w:r>
-      <w:r>
-        <w:rPr>
-          <w:sz w:val="18"/>
-          <w:szCs w:val="18"/>
-          <w:lang w:val="de-DE"/>
-        </w:rPr>
-        <w:t>):</w:t>
       </w:r>
     </w:p>
     <w:p>
@@ -732,12 +772,45 @@
           <w:szCs w:val="18"/>
           <w:lang w:val="de-DE"/>
         </w:rPr>
-        <w:t>Falls ihr mich mal in ein anderes WLAN einbuchen wollt, müsst ihr mich innerhalb von 10 Sekunden 2x aus- und einstecken. Ich leuchte dann wieder Blau-Weiß und mein Konfigurations-WLAN ist wieder aktiv.</w:t>
+        <w:t xml:space="preserve">Falls ihr mich mal in ein anderes WLAN einbuchen wollt, müsst ihr mich innerhalb von 10 Sekunden 2x aus- und einstecken. Ich leuchte dann wieder </w:t>
+      </w:r>
+      <w:r>
+        <w:rPr>
+          <w:sz w:val="18"/>
+          <w:szCs w:val="18"/>
+          <w:lang w:val="de-DE"/>
+        </w:rPr>
+        <w:t>b</w:t>
+      </w:r>
+      <w:r>
+        <w:rPr>
+          <w:sz w:val="18"/>
+          <w:szCs w:val="18"/>
+          <w:lang w:val="de-DE"/>
+        </w:rPr>
+        <w:t>lau-</w:t>
+      </w:r>
+      <w:r>
+        <w:rPr>
+          <w:sz w:val="18"/>
+          <w:szCs w:val="18"/>
+          <w:lang w:val="de-DE"/>
+        </w:rPr>
+        <w:t>w</w:t>
+      </w:r>
+      <w:r>
+        <w:rPr>
+          <w:sz w:val="18"/>
+          <w:szCs w:val="18"/>
+          <w:lang w:val="de-DE"/>
+        </w:rPr>
+        <w:t>eiß und mein Konfigurations-WLAN ist wieder aktiv.</w:t>
       </w:r>
     </w:p>
     <w:p>
       <w:pPr>
         <w:spacing w:after="0" w:line="240" w:lineRule="auto"/>
+        <w:jc w:val="center"/>
         <w:rPr>
           <w:sz w:val="18"/>
           <w:szCs w:val="18"/>
@@ -748,17 +821,56 @@
     <w:p>
       <w:pPr>
         <w:spacing w:after="0" w:line="240" w:lineRule="auto"/>
-        <w:rPr>
-          <w:sz w:val="18"/>
-          <w:szCs w:val="18"/>
-          <w:lang w:val="de-DE"/>
-        </w:rPr>
-      </w:pPr>
+        <w:jc w:val="center"/>
+        <w:rPr>
+          <w:sz w:val="18"/>
+          <w:szCs w:val="18"/>
+          <w:lang w:val="de-DE"/>
+        </w:rPr>
+      </w:pPr>
+      <w:r>
+        <w:rPr>
+          <w:sz w:val="18"/>
+          <w:szCs w:val="18"/>
+          <w:lang w:val="de-DE"/>
+        </w:rPr>
+        <w:t xml:space="preserve">Diese Infos gibt’s auch auf: </w:t>
+      </w:r>
+      <w:proofErr w:type="spellStart"/>
+      <w:proofErr w:type="gramStart"/>
+      <w:r>
+        <w:rPr>
+          <w:sz w:val="18"/>
+          <w:szCs w:val="18"/>
+          <w:lang w:val="de-DE"/>
+        </w:rPr>
+        <w:t>spicker.space</w:t>
+      </w:r>
+      <w:proofErr w:type="spellEnd"/>
+      <w:proofErr w:type="gramEnd"/>
+      <w:r>
+        <w:rPr>
+          <w:sz w:val="18"/>
+          <w:szCs w:val="18"/>
+          <w:lang w:val="de-DE"/>
+        </w:rPr>
+        <w:t>/</w:t>
+      </w:r>
+      <w:proofErr w:type="spellStart"/>
+      <w:r>
+        <w:rPr>
+          <w:sz w:val="18"/>
+          <w:szCs w:val="18"/>
+          <w:lang w:val="de-DE"/>
+        </w:rPr>
+        <w:t>julimartin</w:t>
+      </w:r>
+      <w:proofErr w:type="spellEnd"/>
     </w:p>
     <w:sectPr>
-      <w:pgSz w:w="15840" w:h="12240" w:orient="landscape"/>
-      <w:pgMar w:top="720" w:right="720" w:bottom="720" w:left="720" w:header="708" w:footer="708" w:gutter="0"/>
-      <w:cols w:num="2" w:space="708"/>
+      <w:pgSz w:w="12240" w:h="15840"/>
+      <w:pgMar w:top="1440" w:right="1440" w:bottom="1440" w:left="1440" w:header="708" w:footer="708" w:gutter="0"/>
+      <w:cols w:space="708"/>
       <w:docGrid w:linePitch="360"/>
     </w:sectPr>
   </w:body>

--- a/Ammersee WetterBoard.docx
+++ b/Ammersee WetterBoard.docx
@@ -18,18 +18,8 @@
           <w:szCs w:val="52"/>
           <w:lang w:val="de-DE"/>
         </w:rPr>
-        <w:t xml:space="preserve">Ammersee </w:t>
-      </w:r>
-      <w:proofErr w:type="spellStart"/>
-      <w:r>
-        <w:rPr>
-          <w:sz w:val="52"/>
-          <w:szCs w:val="52"/>
-          <w:lang w:val="de-DE"/>
-        </w:rPr>
-        <w:t>WetterBoard</w:t>
-      </w:r>
-      <w:proofErr w:type="spellEnd"/>
+        <w:t>Ammersee WetterBoard</w:t>
+      </w:r>
     </w:p>
     <w:p>
       <w:pPr>
@@ -157,7 +147,7 @@
           <w:lang w:val="de-DE"/>
         </w:rPr>
         <w:drawing>
-          <wp:inline distT="0" distB="0" distL="0" distR="0" wp14:anchorId="44F2BE94" wp14:editId="3B497147">
+          <wp:inline distT="0" distB="0" distL="0" distR="0" wp14:anchorId="44F2BE94" wp14:editId="488BC255">
             <wp:extent cx="4343400" cy="1924050"/>
             <wp:effectExtent l="0" t="0" r="0" b="0"/>
             <wp:docPr id="1161994286" name="Grafik 1" descr="Ein Bild, das Text, Handschrift, Brief, Kinderkunst enthält.&#10;&#10;Automatisch generierte Beschreibung"/>
@@ -289,6 +279,14 @@
         </w:rPr>
         <w:t>Auf der Rückseite seht ihr die genauen Zahlen.</w:t>
       </w:r>
+      <w:r>
+        <w:rPr>
+          <w:sz w:val="18"/>
+          <w:szCs w:val="18"/>
+          <w:lang w:val="de-DE"/>
+        </w:rPr>
+        <w:t xml:space="preserve"> Ich verbrauche ca. 1-2 Watt.</w:t>
+      </w:r>
     </w:p>
     <w:p>
       <w:pPr>
@@ -457,25 +455,7 @@
           <w:szCs w:val="18"/>
           <w:lang w:val="de-DE"/>
         </w:rPr>
-        <w:t>-</w:t>
-      </w:r>
-      <w:proofErr w:type="spellStart"/>
-      <w:r>
-        <w:rPr>
-          <w:sz w:val="18"/>
-          <w:szCs w:val="18"/>
-          <w:lang w:val="de-DE"/>
-        </w:rPr>
-        <w:t>WEIß</w:t>
-      </w:r>
-      <w:proofErr w:type="spellEnd"/>
-      <w:r>
-        <w:rPr>
-          <w:sz w:val="18"/>
-          <w:szCs w:val="18"/>
-          <w:lang w:val="de-DE"/>
-        </w:rPr>
-        <w:t>)</w:t>
+        <w:t>-WEIß)</w:t>
       </w:r>
     </w:p>
     <w:p>
@@ -501,23 +481,23 @@
           <w:szCs w:val="18"/>
           <w:lang w:val="de-DE"/>
         </w:rPr>
-        <w:t xml:space="preserve"> via Smartphone/Laptop nach WLAN suchen und einwählen (QR code oder</w:t>
-      </w:r>
-      <w:r>
-        <w:rPr>
-          <w:sz w:val="18"/>
-          <w:szCs w:val="18"/>
-          <w:lang w:val="de-DE"/>
-        </w:rPr>
-        <w:t xml:space="preserve"> manuell</w:t>
-      </w:r>
-      <w:r>
-        <w:rPr>
-          <w:sz w:val="18"/>
-          <w:szCs w:val="18"/>
-          <w:lang w:val="de-DE"/>
-        </w:rPr>
-        <w:t>):</w:t>
+        <w:t xml:space="preserve"> via Smartphone/Laptop nach WLAN suchen und einwählen (QR code </w:t>
+      </w:r>
+      <w:r>
+        <w:rPr>
+          <w:sz w:val="18"/>
+          <w:szCs w:val="18"/>
+          <w:lang w:val="de-DE"/>
+        </w:rPr>
+        <w:t>oder man.)</w:t>
+      </w:r>
+      <w:r>
+        <w:rPr>
+          <w:sz w:val="18"/>
+          <w:szCs w:val="18"/>
+          <w:lang w:val="de-DE"/>
+        </w:rPr>
+        <w:t>:</w:t>
       </w:r>
     </w:p>
     <w:p>
@@ -537,7 +517,7 @@
           <w:lang w:val="de-DE"/>
         </w:rPr>
         <w:drawing>
-          <wp:inline distT="0" distB="0" distL="0" distR="0" wp14:anchorId="53BFF692" wp14:editId="3AB2E6E2">
+          <wp:inline distT="0" distB="0" distL="0" distR="0" wp14:anchorId="53BFF692" wp14:editId="6E2625F9">
             <wp:extent cx="488950" cy="494097"/>
             <wp:effectExtent l="0" t="0" r="6350" b="1270"/>
             <wp:docPr id="754942051" name="Grafik 1" descr="Ein Bild, das Muster, Quadrat, Kunst, Symmetrie enthält.&#10;&#10;Automatisch generierte Beschreibung"/>
@@ -724,25 +704,7 @@
           <w:szCs w:val="18"/>
           <w:lang w:val="de-DE"/>
         </w:rPr>
-        <w:t>„</w:t>
-      </w:r>
-      <w:proofErr w:type="spellStart"/>
-      <w:r>
-        <w:rPr>
-          <w:sz w:val="18"/>
-          <w:szCs w:val="18"/>
-          <w:lang w:val="de-DE"/>
-        </w:rPr>
-        <w:t>Configuration</w:t>
-      </w:r>
-      <w:proofErr w:type="spellEnd"/>
-      <w:r>
-        <w:rPr>
-          <w:sz w:val="18"/>
-          <w:szCs w:val="18"/>
-          <w:lang w:val="de-DE"/>
-        </w:rPr>
-        <w:t>“ drücken, eure WLAN-Informationen eingeben und „Save“ drücken. Das WLAN wird benötigt, um die aktuellen Wetterinformationen abzuholen.</w:t>
+        <w:t>„Configuration“ drücken, eure WLAN-Informationen eingeben und „Save“ drücken. Das WLAN wird benötigt, um die aktuellen Wetterinformationen abzuholen.</w:t>
       </w:r>
     </w:p>
     <w:p>
@@ -836,7 +798,6 @@
         </w:rPr>
         <w:t xml:space="preserve">Diese Infos gibt’s auch auf: </w:t>
       </w:r>
-      <w:proofErr w:type="spellStart"/>
       <w:proofErr w:type="gramStart"/>
       <w:r>
         <w:rPr>
@@ -846,7 +807,6 @@
         </w:rPr>
         <w:t>spicker.space</w:t>
       </w:r>
-      <w:proofErr w:type="spellEnd"/>
       <w:proofErr w:type="gramEnd"/>
       <w:r>
         <w:rPr>
@@ -854,18 +814,8 @@
           <w:szCs w:val="18"/>
           <w:lang w:val="de-DE"/>
         </w:rPr>
-        <w:t>/</w:t>
-      </w:r>
-      <w:proofErr w:type="spellStart"/>
-      <w:r>
-        <w:rPr>
-          <w:sz w:val="18"/>
-          <w:szCs w:val="18"/>
-          <w:lang w:val="de-DE"/>
-        </w:rPr>
-        <w:t>julimartin</w:t>
-      </w:r>
-      <w:proofErr w:type="spellEnd"/>
+        <w:t>/julimartin</w:t>
+      </w:r>
     </w:p>
     <w:sectPr>
       <w:pgSz w:w="12240" w:h="15840"/>

--- a/Ammersee WetterBoard.docx
+++ b/Ammersee WetterBoard.docx
@@ -18,8 +18,18 @@
           <w:szCs w:val="52"/>
           <w:lang w:val="de-DE"/>
         </w:rPr>
-        <w:t>Ammersee WetterBoard</w:t>
-      </w:r>
+        <w:t xml:space="preserve">Ammersee </w:t>
+      </w:r>
+      <w:proofErr w:type="spellStart"/>
+      <w:r>
+        <w:rPr>
+          <w:sz w:val="52"/>
+          <w:szCs w:val="52"/>
+          <w:lang w:val="de-DE"/>
+        </w:rPr>
+        <w:t>WetterBoard</w:t>
+      </w:r>
+      <w:proofErr w:type="spellEnd"/>
     </w:p>
     <w:p>
       <w:pPr>
@@ -455,25 +465,75 @@
           <w:szCs w:val="18"/>
           <w:lang w:val="de-DE"/>
         </w:rPr>
-        <w:t>-WEIß)</w:t>
-      </w:r>
-    </w:p>
-    <w:p>
-      <w:pPr>
-        <w:jc w:val="center"/>
-        <w:rPr>
-          <w:sz w:val="18"/>
-          <w:szCs w:val="18"/>
-          <w:lang w:val="de-DE"/>
-        </w:rPr>
-      </w:pPr>
-      <w:r>
-        <w:rPr>
-          <w:sz w:val="18"/>
-          <w:szCs w:val="18"/>
-          <w:lang w:val="de-DE"/>
-        </w:rPr>
-        <w:t>Gerät einstecken, eine Minute warten,</w:t>
+        <w:t>-</w:t>
+      </w:r>
+      <w:proofErr w:type="spellStart"/>
+      <w:r>
+        <w:rPr>
+          <w:sz w:val="18"/>
+          <w:szCs w:val="18"/>
+          <w:lang w:val="de-DE"/>
+        </w:rPr>
+        <w:t>WEIß</w:t>
+      </w:r>
+      <w:proofErr w:type="spellEnd"/>
+      <w:r>
+        <w:rPr>
+          <w:sz w:val="18"/>
+          <w:szCs w:val="18"/>
+          <w:lang w:val="de-DE"/>
+        </w:rPr>
+        <w:t>)</w:t>
+      </w:r>
+    </w:p>
+    <w:p>
+      <w:pPr>
+        <w:jc w:val="center"/>
+        <w:rPr>
+          <w:sz w:val="18"/>
+          <w:szCs w:val="18"/>
+          <w:lang w:val="de-DE"/>
+        </w:rPr>
+      </w:pPr>
+      <w:r>
+        <w:rPr>
+          <w:sz w:val="18"/>
+          <w:szCs w:val="18"/>
+          <w:lang w:val="de-DE"/>
+        </w:rPr>
+        <w:t xml:space="preserve">Gerät einstecken, </w:t>
+      </w:r>
+      <w:r>
+        <w:rPr>
+          <w:sz w:val="18"/>
+          <w:szCs w:val="18"/>
+          <w:lang w:val="de-DE"/>
+        </w:rPr>
+        <w:t>zwei</w:t>
+      </w:r>
+      <w:r>
+        <w:rPr>
+          <w:sz w:val="18"/>
+          <w:szCs w:val="18"/>
+          <w:lang w:val="de-DE"/>
+        </w:rPr>
+        <w:t xml:space="preserve"> Minute</w:t>
+      </w:r>
+      <w:r>
+        <w:rPr>
+          <w:sz w:val="18"/>
+          <w:szCs w:val="18"/>
+          <w:lang w:val="de-DE"/>
+        </w:rPr>
+        <w:t>n</w:t>
+      </w:r>
+      <w:r>
+        <w:rPr>
+          <w:sz w:val="18"/>
+          <w:szCs w:val="18"/>
+          <w:lang w:val="de-DE"/>
+        </w:rPr>
+        <w:t xml:space="preserve"> warten,</w:t>
       </w:r>
       <w:r>
         <w:rPr>
@@ -704,7 +764,25 @@
           <w:szCs w:val="18"/>
           <w:lang w:val="de-DE"/>
         </w:rPr>
-        <w:t>„Configuration“ drücken, eure WLAN-Informationen eingeben und „Save“ drücken. Das WLAN wird benötigt, um die aktuellen Wetterinformationen abzuholen.</w:t>
+        <w:t>„</w:t>
+      </w:r>
+      <w:proofErr w:type="spellStart"/>
+      <w:r>
+        <w:rPr>
+          <w:sz w:val="18"/>
+          <w:szCs w:val="18"/>
+          <w:lang w:val="de-DE"/>
+        </w:rPr>
+        <w:t>Configuration</w:t>
+      </w:r>
+      <w:proofErr w:type="spellEnd"/>
+      <w:r>
+        <w:rPr>
+          <w:sz w:val="18"/>
+          <w:szCs w:val="18"/>
+          <w:lang w:val="de-DE"/>
+        </w:rPr>
+        <w:t>“ drücken, eure WLAN-Informationen eingeben und „Save“ drücken. Das WLAN wird benötigt, um die aktuellen Wetterinformationen abzuholen.</w:t>
       </w:r>
     </w:p>
     <w:p>
@@ -798,6 +876,7 @@
         </w:rPr>
         <w:t xml:space="preserve">Diese Infos gibt’s auch auf: </w:t>
       </w:r>
+      <w:proofErr w:type="spellStart"/>
       <w:proofErr w:type="gramStart"/>
       <w:r>
         <w:rPr>
@@ -807,6 +886,7 @@
         </w:rPr>
         <w:t>spicker.space</w:t>
       </w:r>
+      <w:proofErr w:type="spellEnd"/>
       <w:proofErr w:type="gramEnd"/>
       <w:r>
         <w:rPr>
@@ -814,8 +894,18 @@
           <w:szCs w:val="18"/>
           <w:lang w:val="de-DE"/>
         </w:rPr>
-        <w:t>/julimartin</w:t>
-      </w:r>
+        <w:t>/</w:t>
+      </w:r>
+      <w:proofErr w:type="spellStart"/>
+      <w:r>
+        <w:rPr>
+          <w:sz w:val="18"/>
+          <w:szCs w:val="18"/>
+          <w:lang w:val="de-DE"/>
+        </w:rPr>
+        <w:t>julimartin</w:t>
+      </w:r>
+      <w:proofErr w:type="spellEnd"/>
     </w:p>
     <w:sectPr>
       <w:pgSz w:w="12240" w:h="15840"/>

--- a/Ammersee WetterBoard.docx
+++ b/Ammersee WetterBoard.docx
@@ -371,16 +371,6 @@
     </w:p>
     <w:p>
       <w:pPr>
-        <w:jc w:val="center"/>
-        <w:rPr>
-          <w:sz w:val="18"/>
-          <w:szCs w:val="18"/>
-          <w:lang w:val="de-DE"/>
-        </w:rPr>
-      </w:pPr>
-    </w:p>
-    <w:p>
-      <w:pPr>
         <w:spacing w:after="0"/>
         <w:jc w:val="center"/>
         <w:rPr>
@@ -391,7 +381,11 @@
           <w:lang w:val="de-DE"/>
         </w:rPr>
       </w:pPr>
-      <w:r>
+    </w:p>
+    <w:p>
+      <w:pPr>
+        <w:spacing w:after="0"/>
+        <w:jc w:val="center"/>
         <w:rPr>
           <w:b/>
           <w:bCs/>
@@ -399,8 +393,7 @@
           <w:szCs w:val="18"/>
           <w:lang w:val="de-DE"/>
         </w:rPr>
-        <w:t>KO</w:t>
-      </w:r>
+      </w:pPr>
       <w:r>
         <w:rPr>
           <w:b/>
@@ -409,7 +402,7 @@
           <w:szCs w:val="18"/>
           <w:lang w:val="de-DE"/>
         </w:rPr>
-        <w:t>N</w:t>
+        <w:t>KO</w:t>
       </w:r>
       <w:r>
         <w:rPr>
@@ -419,7 +412,7 @@
           <w:szCs w:val="18"/>
           <w:lang w:val="de-DE"/>
         </w:rPr>
-        <w:t>FIGURATION</w:t>
+        <w:t>N</w:t>
       </w:r>
       <w:r>
         <w:rPr>
@@ -429,6 +422,16 @@
           <w:szCs w:val="18"/>
           <w:lang w:val="de-DE"/>
         </w:rPr>
+        <w:t>FIGURATION</w:t>
+      </w:r>
+      <w:r>
+        <w:rPr>
+          <w:b/>
+          <w:bCs/>
+          <w:sz w:val="18"/>
+          <w:szCs w:val="18"/>
+          <w:lang w:val="de-DE"/>
+        </w:rPr>
         <w:t xml:space="preserve"> </w:t>
       </w:r>
     </w:p>
@@ -488,6 +491,52 @@
     </w:p>
     <w:p>
       <w:pPr>
+        <w:spacing w:after="0" w:line="240" w:lineRule="auto"/>
+        <w:jc w:val="center"/>
+        <w:rPr>
+          <w:sz w:val="18"/>
+          <w:szCs w:val="18"/>
+          <w:lang w:val="de-DE"/>
+        </w:rPr>
+      </w:pPr>
+      <w:r>
+        <w:rPr>
+          <w:sz w:val="18"/>
+          <w:szCs w:val="18"/>
+          <w:lang w:val="de-DE"/>
+        </w:rPr>
+        <w:t xml:space="preserve">Bevor ich euch das Wetter anzeigen kann, müsst ihr mich in euer WLAN lassen. </w:t>
+      </w:r>
+      <w:r>
+        <w:rPr>
+          <w:sz w:val="18"/>
+          <w:szCs w:val="18"/>
+          <w:lang w:val="de-DE"/>
+        </w:rPr>
+        <w:t>Das WLAN wird benötigt, um die aktuellen Wetterinformationen abzuholen</w:t>
+      </w:r>
+      <w:r>
+        <w:rPr>
+          <w:sz w:val="18"/>
+          <w:szCs w:val="18"/>
+          <w:lang w:val="de-DE"/>
+        </w:rPr>
+        <w:t>:</w:t>
+      </w:r>
+    </w:p>
+    <w:p>
+      <w:pPr>
+        <w:spacing w:after="0" w:line="240" w:lineRule="auto"/>
+        <w:jc w:val="center"/>
+        <w:rPr>
+          <w:sz w:val="18"/>
+          <w:szCs w:val="18"/>
+          <w:lang w:val="de-DE"/>
+        </w:rPr>
+      </w:pPr>
+    </w:p>
+    <w:p>
+      <w:pPr>
         <w:jc w:val="center"/>
         <w:rPr>
           <w:sz w:val="18"/>
@@ -541,15 +590,49 @@
           <w:szCs w:val="18"/>
           <w:lang w:val="de-DE"/>
         </w:rPr>
-        <w:t xml:space="preserve"> via Smartphone/Laptop nach WLAN suchen und einwählen (QR code </w:t>
-      </w:r>
-      <w:r>
-        <w:rPr>
-          <w:sz w:val="18"/>
-          <w:szCs w:val="18"/>
-          <w:lang w:val="de-DE"/>
-        </w:rPr>
-        <w:t>oder man.)</w:t>
+        <w:t xml:space="preserve"> via Smartphone/Laptop nach WLAN suchen und einwählen </w:t>
+      </w:r>
+    </w:p>
+    <w:p>
+      <w:pPr>
+        <w:jc w:val="center"/>
+        <w:rPr>
+          <w:sz w:val="18"/>
+          <w:szCs w:val="18"/>
+          <w:lang w:val="de-DE"/>
+        </w:rPr>
+      </w:pPr>
+      <w:r>
+        <w:rPr>
+          <w:sz w:val="18"/>
+          <w:szCs w:val="18"/>
+          <w:lang w:val="de-DE"/>
+        </w:rPr>
+        <w:t xml:space="preserve">(QR code </w:t>
+      </w:r>
+      <w:r>
+        <w:rPr>
+          <w:sz w:val="18"/>
+          <w:szCs w:val="18"/>
+          <w:lang w:val="de-DE"/>
+        </w:rPr>
+        <w:t>oder man</w:t>
+      </w:r>
+      <w:r>
+        <w:rPr>
+          <w:sz w:val="18"/>
+          <w:szCs w:val="18"/>
+          <w:lang w:val="de-DE"/>
+        </w:rPr>
+        <w:t>uell</w:t>
+      </w:r>
+      <w:r>
+        <w:rPr>
+          <w:sz w:val="18"/>
+          <w:szCs w:val="18"/>
+          <w:lang w:val="de-DE"/>
+        </w:rPr>
+        <w:t>)</w:t>
       </w:r>
       <w:r>
         <w:rPr>
@@ -577,7 +660,7 @@
           <w:lang w:val="de-DE"/>
         </w:rPr>
         <w:drawing>
-          <wp:inline distT="0" distB="0" distL="0" distR="0" wp14:anchorId="53BFF692" wp14:editId="6E2625F9">
+          <wp:inline distT="0" distB="0" distL="0" distR="0" wp14:anchorId="53BFF692" wp14:editId="08B58AE1">
             <wp:extent cx="488950" cy="494097"/>
             <wp:effectExtent l="0" t="0" r="6350" b="1270"/>
             <wp:docPr id="754942051" name="Grafik 1" descr="Ein Bild, das Muster, Quadrat, Kunst, Symmetrie enthält.&#10;&#10;Automatisch generierte Beschreibung"/>
@@ -782,7 +865,7 @@
           <w:szCs w:val="18"/>
           <w:lang w:val="de-DE"/>
         </w:rPr>
-        <w:t>“ drücken, eure WLAN-Informationen eingeben und „Save“ drücken. Das WLAN wird benötigt, um die aktuellen Wetterinformationen abzuholen.</w:t>
+        <w:t xml:space="preserve">“ drücken, eure WLAN-Informationen eingeben und „Save“ drücken. </w:t>
       </w:r>
     </w:p>
     <w:p>
@@ -880,6 +963,8 @@
       <w:proofErr w:type="gramStart"/>
       <w:r>
         <w:rPr>
+          <w:i/>
+          <w:iCs/>
           <w:sz w:val="18"/>
           <w:szCs w:val="18"/>
           <w:lang w:val="de-DE"/>
@@ -890,6 +975,8 @@
       <w:proofErr w:type="gramEnd"/>
       <w:r>
         <w:rPr>
+          <w:i/>
+          <w:iCs/>
           <w:sz w:val="18"/>
           <w:szCs w:val="18"/>
           <w:lang w:val="de-DE"/>
@@ -899,6 +986,8 @@
       <w:proofErr w:type="spellStart"/>
       <w:r>
         <w:rPr>
+          <w:i/>
+          <w:iCs/>
           <w:sz w:val="18"/>
           <w:szCs w:val="18"/>
           <w:lang w:val="de-DE"/>
@@ -908,7 +997,7 @@
       <w:proofErr w:type="spellEnd"/>
     </w:p>
     <w:sectPr>
-      <w:pgSz w:w="12240" w:h="15840"/>
+      <w:pgSz w:w="11906" w:h="16838" w:code="9"/>
       <w:pgMar w:top="1440" w:right="1440" w:bottom="1440" w:left="1440" w:header="708" w:footer="708" w:gutter="0"/>
       <w:cols w:space="708"/>
       <w:docGrid w:linePitch="360"/>
